--- a/Info/Info.docx
+++ b/Info/Info.docx
@@ -91,6 +91,26 @@
       <w:r>
         <w:t xml:space="preserve"> Takto spustený program má prístup ku všetkým dátam a údajom, ako aktuálne prihlásený používateľ, ale ak si pri spustení alebo inštalácii vyžiada administrátorské práva (a obeť to schváli), získava prístup ku celému obsahu vášho počítača.</w:t>
       </w:r>
+    </w:p>
+    <w:p>
+      <w:r>
+        <w:tab/>
+        <w:t>Ak ste aplikáciu sami nespustili</w:t>
+      </w:r>
+      <w:r>
+        <w:t>,</w:t>
+      </w:r>
+      <w:r>
+        <w:t xml:space="preserve"> chcel by som vás aj tak poprosiť o vyplnenie dotazníku: </w:t>
+      </w:r>
+      <w:hyperlink r:id="rId8" w:history="1">
+        <w:r>
+          <w:rPr>
+            <w:rStyle w:val="Hyperlink"/>
+          </w:rPr>
+          <w:t>https://forms.gle/Tm2e2KPPNwGtcz1C9</w:t>
+        </w:r>
+      </w:hyperlink>
     </w:p>
     <w:p/>
     <w:p>
@@ -235,7 +255,7 @@
                     </pic:cNvPicPr>
                   </pic:nvPicPr>
                   <pic:blipFill>
-                    <a:blip r:embed="rId8">
+                    <a:blip r:embed="rId9">
                       <a:extLst>
                         <a:ext uri="{28A0092B-C50C-407E-A947-70E740481C1C}">
                           <a14:useLocalDpi xmlns:a14="http://schemas.microsoft.com/office/drawing/2010/main" val="0"/>
@@ -703,7 +723,7 @@
       <w:r>
         <w:br/>
       </w:r>
-      <w:hyperlink r:id="rId9" w:history="1">
+      <w:hyperlink r:id="rId10" w:history="1">
         <w:r>
           <w:rPr>
             <w:rStyle w:val="Hyperlink"/>
@@ -736,7 +756,7 @@
       <w:r>
         <w:br/>
       </w:r>
-      <w:hyperlink r:id="rId10" w:history="1">
+      <w:hyperlink r:id="rId11" w:history="1">
         <w:r>
           <w:rPr>
             <w:rStyle w:val="Hyperlink"/>
@@ -769,7 +789,7 @@
       <w:r>
         <w:br/>
       </w:r>
-      <w:hyperlink r:id="rId11" w:history="1">
+      <w:hyperlink r:id="rId12" w:history="1">
         <w:r>
           <w:rPr>
             <w:rStyle w:val="Hyperlink"/>
@@ -796,7 +816,7 @@
       <w:r>
         <w:br/>
       </w:r>
-      <w:hyperlink r:id="rId12" w:history="1">
+      <w:hyperlink r:id="rId13" w:history="1">
         <w:r>
           <w:rPr>
             <w:rStyle w:val="Hyperlink"/>
@@ -834,7 +854,7 @@
         </w:rPr>
         <w:br/>
       </w:r>
-      <w:hyperlink r:id="rId13" w:history="1">
+      <w:hyperlink r:id="rId14" w:history="1">
         <w:r>
           <w:rPr>
             <w:rStyle w:val="Hyperlink"/>
@@ -846,8 +866,8 @@
       </w:hyperlink>
     </w:p>
     <w:sectPr>
-      <w:headerReference w:type="default" r:id="rId14"/>
-      <w:headerReference w:type="first" r:id="rId15"/>
+      <w:headerReference w:type="default" r:id="rId15"/>
+      <w:headerReference w:type="first" r:id="rId16"/>
       <w:pgSz w:w="12240" w:h="15840"/>
       <w:pgMar w:top="1440" w:right="1440" w:bottom="1440" w:left="1440" w:header="720" w:footer="720" w:gutter="0"/>
       <w:pgNumType w:start="0"/>

--- a/Info/Info.docx
+++ b/Info/Info.docx
@@ -83,7 +83,13 @@
         <w:t xml:space="preserve">V tomto okamihu by ste už mali zašifrované dôležité údaje na počítači (fotky, osobné súbory, dokumenty ...), </w:t>
       </w:r>
       <w:r>
-        <w:t>a na obrazovke by vám svietilo upozornenie, že ste boli napadnutý, a máte určitý čas na zaplatenie výkupného, alebo svoje dáta už neuvidíte</w:t>
+        <w:t>a na obrazovke by vám svietilo upozornenie, že ste boli napadnut</w:t>
+      </w:r>
+      <w:r>
+        <w:t>í</w:t>
+      </w:r>
+      <w:r>
+        <w:t>, a máte určitý čas na zaplatenie výkupného, alebo svoje dáta už neuvidíte</w:t>
       </w:r>
       <w:r>
         <w:t xml:space="preserve"> (a/alebo budú predané tretej strane).</w:t>
@@ -163,7 +169,13 @@
         <w:t xml:space="preserve">okná, ktoré sa </w:t>
       </w:r>
       <w:r>
-        <w:t>samé otvárajú pri navštívení niektorý stránok (pop-up windows).</w:t>
+        <w:t>samé otvárajú pri navštívení niektorý</w:t>
+      </w:r>
+      <w:r>
+        <w:t>ch</w:t>
+      </w:r>
+      <w:r>
+        <w:t xml:space="preserve"> stránok (pop-up windows).</w:t>
       </w:r>
       <w:r>
         <w:t xml:space="preserve"> </w:t>
@@ -177,7 +189,13 @@
         <w:t xml:space="preserve">Pri sťahovaní </w:t>
       </w:r>
       <w:r>
-        <w:t xml:space="preserve">obsahu (hlavne torrentov, alebo nelegálne šírených kópiách hier, filmov) si treba tiež </w:t>
+        <w:t>obsahu (hlavne torrentov, alebo nelegálne šírených kópi</w:t>
+      </w:r>
+      <w:r>
+        <w:t>i</w:t>
+      </w:r>
+      <w:r>
+        <w:t xml:space="preserve"> hier, filmov) si treba tiež </w:t>
       </w:r>
       <w:r>
         <w:t>dávať pozor, nakoľko tieto súbory môžu slúžiť ako trójsky k</w:t>
